--- a/Forbedring skriv Webutvikling eksamen 2022.docx
+++ b/Forbedring skriv Webutvikling eksamen 2022.docx
@@ -82,18 +82,17 @@
           <w:sz w:val="24"/>
           <w:szCs w:val="24"/>
         </w:rPr>
-        <w:t xml:space="preserve">Her skal jeg legge til endringer jeg har gjort på nettsiden min. Store endringer eller endringer fra del 1-4 skal dokumenteres her. </w:t>
-      </w:r>
-    </w:p>
-    <w:p>
-      <w:pPr>
+        <w:t>Her skal jeg legge til endringer jeg har gjort på nettsiden min. Store endringer eller endringer fra del 1-4 skal dokumenteres her</w:t>
+      </w:r>
+      <w:r>
         <w:rPr>
           <w:i/>
           <w:iCs/>
           <w:sz w:val="24"/>
           <w:szCs w:val="24"/>
         </w:rPr>
-      </w:pPr>
+        <w:t>:</w:t>
+      </w:r>
     </w:p>
     <w:p>
       <w:pPr>
@@ -108,33 +107,195 @@
     <w:p>
       <w:pPr>
         <w:rPr>
-          <w:sz w:val="24"/>
-          <w:szCs w:val="24"/>
-        </w:rPr>
-      </w:pPr>
-      <w:r>
-        <w:rPr>
-          <w:sz w:val="24"/>
-          <w:szCs w:val="24"/>
-        </w:rPr>
-        <w:t xml:space="preserve">På deleksamen 4 så velger jeg å ha hamburgermeny, når visning på siden er på telefon. Originalt var det ikke slikt. Så nav menyen som jeg hadde på </w:t>
-      </w:r>
-      <w:proofErr w:type="spellStart"/>
-      <w:r>
-        <w:rPr>
-          <w:sz w:val="24"/>
-          <w:szCs w:val="24"/>
-        </w:rPr>
-        <w:t>wireframes</w:t>
-      </w:r>
-      <w:proofErr w:type="spellEnd"/>
-      <w:r>
-        <w:rPr>
-          <w:sz w:val="24"/>
-          <w:szCs w:val="24"/>
-        </w:rPr>
-        <w:t xml:space="preserve"> for mobil blir ikke helt riktig, nå som hamburgermeny er synlig i mobilversjon. </w:t>
-      </w:r>
+          <w:i/>
+          <w:iCs/>
+          <w:sz w:val="24"/>
+          <w:szCs w:val="24"/>
+        </w:rPr>
+      </w:pPr>
+    </w:p>
+    <w:p>
+      <w:pPr>
+        <w:rPr>
+          <w:sz w:val="24"/>
+          <w:szCs w:val="24"/>
+        </w:rPr>
+      </w:pPr>
+      <w:r>
+        <w:rPr>
+          <w:sz w:val="24"/>
+          <w:szCs w:val="24"/>
+        </w:rPr>
+        <w:t xml:space="preserve">På deleksamen 4 så velger jeg å ha hamburgermeny, når visning på siden er på telefon. Originalt var det ikke slikt. Så nav menyen som jeg hadde på wireframes for mobil blir ikke helt riktig, nå som hamburgermeny er synlig i mobilversjon. </w:t>
+      </w:r>
+    </w:p>
+    <w:p>
+      <w:pPr>
+        <w:rPr>
+          <w:sz w:val="24"/>
+          <w:szCs w:val="24"/>
+        </w:rPr>
+      </w:pPr>
+    </w:p>
+    <w:p>
+      <w:pPr>
+        <w:rPr>
+          <w:sz w:val="24"/>
+          <w:szCs w:val="24"/>
+        </w:rPr>
+      </w:pPr>
+    </w:p>
+    <w:p>
+      <w:pPr>
+        <w:rPr>
+          <w:sz w:val="24"/>
+          <w:szCs w:val="24"/>
+        </w:rPr>
+      </w:pPr>
+      <w:r>
+        <w:rPr>
+          <w:sz w:val="24"/>
+          <w:szCs w:val="24"/>
+        </w:rPr>
+        <w:t>La til bedre</w:t>
+      </w:r>
+      <w:r>
+        <w:rPr>
+          <w:sz w:val="24"/>
+          <w:szCs w:val="24"/>
+        </w:rPr>
+        <w:t xml:space="preserve"> TAB</w:t>
+      </w:r>
+      <w:r>
+        <w:rPr>
+          <w:sz w:val="24"/>
+          <w:szCs w:val="24"/>
+        </w:rPr>
+        <w:t xml:space="preserve"> </w:t>
+      </w:r>
+      <w:r>
+        <w:rPr>
+          <w:sz w:val="24"/>
+          <w:szCs w:val="24"/>
+        </w:rPr>
+        <w:t>navigasjon</w:t>
+      </w:r>
+      <w:r>
+        <w:rPr>
+          <w:sz w:val="24"/>
+          <w:szCs w:val="24"/>
+        </w:rPr>
+        <w:t xml:space="preserve"> på innhold fra deleksamen 3</w:t>
+      </w:r>
+      <w:r>
+        <w:rPr>
+          <w:sz w:val="24"/>
+          <w:szCs w:val="24"/>
+        </w:rPr>
+        <w:t xml:space="preserve"> i deleksamen 4</w:t>
+      </w:r>
+      <w:r>
+        <w:rPr>
+          <w:sz w:val="24"/>
+          <w:szCs w:val="24"/>
+        </w:rPr>
+        <w:t xml:space="preserve">(CMS og </w:t>
+      </w:r>
+      <w:r>
+        <w:rPr>
+          <w:sz w:val="24"/>
+          <w:szCs w:val="24"/>
+        </w:rPr>
+        <w:t xml:space="preserve">UU vs SEO sidene). Før endringen funket ikke tab like bra, alt ble </w:t>
+      </w:r>
+      <w:r>
+        <w:rPr>
+          <w:sz w:val="24"/>
+          <w:szCs w:val="24"/>
+        </w:rPr>
+        <w:t xml:space="preserve">blad igjennom med 1 trykk nesten. </w:t>
+      </w:r>
+    </w:p>
+    <w:p>
+      <w:pPr>
+        <w:rPr>
+          <w:sz w:val="24"/>
+          <w:szCs w:val="24"/>
+        </w:rPr>
+      </w:pPr>
+    </w:p>
+    <w:p>
+      <w:pPr>
+        <w:rPr>
+          <w:sz w:val="24"/>
+          <w:szCs w:val="24"/>
+        </w:rPr>
+      </w:pPr>
+      <w:r>
+        <w:rPr>
+          <w:sz w:val="24"/>
+          <w:szCs w:val="24"/>
+        </w:rPr>
+        <w:t xml:space="preserve">Endret </w:t>
+      </w:r>
+      <w:r>
+        <w:rPr>
+          <w:sz w:val="24"/>
+          <w:szCs w:val="24"/>
+        </w:rPr>
+        <w:t>CSS</w:t>
+      </w:r>
+      <w:r>
+        <w:rPr>
+          <w:sz w:val="24"/>
+          <w:szCs w:val="24"/>
+        </w:rPr>
+        <w:t xml:space="preserve"> kode på </w:t>
+      </w:r>
+      <w:r>
+        <w:rPr>
+          <w:sz w:val="24"/>
+          <w:szCs w:val="24"/>
+        </w:rPr>
+        <w:t>nav {</w:t>
+      </w:r>
+      <w:r>
+        <w:rPr>
+          <w:sz w:val="24"/>
+          <w:szCs w:val="24"/>
+        </w:rPr>
+        <w:t>}</w:t>
+      </w:r>
+      <w:r>
+        <w:rPr>
+          <w:sz w:val="24"/>
+          <w:szCs w:val="24"/>
+        </w:rPr>
+        <w:t xml:space="preserve"> som ble laget på deleksamen 2 på deleksamen 4. </w:t>
+      </w:r>
+      <w:r>
+        <w:rPr>
+          <w:sz w:val="24"/>
+          <w:szCs w:val="24"/>
+        </w:rPr>
+        <w:t xml:space="preserve">Overflow: auto skulle jeg ikke ha i nav menyen. </w:t>
+      </w:r>
+    </w:p>
+    <w:p>
+      <w:pPr>
+        <w:rPr>
+          <w:sz w:val="24"/>
+          <w:szCs w:val="24"/>
+        </w:rPr>
+      </w:pPr>
+    </w:p>
+    <w:p>
+      <w:pPr>
+        <w:rPr>
+          <w:sz w:val="24"/>
+          <w:szCs w:val="24"/>
+        </w:rPr>
+      </w:pPr>
     </w:p>
     <w:sectPr>
       <w:pgSz w:w="11906" w:h="16838"/>

--- a/Forbedring skriv Webutvikling eksamen 2022.docx
+++ b/Forbedring skriv Webutvikling eksamen 2022.docx
@@ -97,8 +97,6 @@
     <w:p>
       <w:pPr>
         <w:rPr>
-          <w:i/>
-          <w:iCs/>
           <w:sz w:val="24"/>
           <w:szCs w:val="24"/>
         </w:rPr>
@@ -107,12 +105,105 @@
     <w:p>
       <w:pPr>
         <w:rPr>
-          <w:i/>
-          <w:iCs/>
-          <w:sz w:val="24"/>
-          <w:szCs w:val="24"/>
-        </w:rPr>
-      </w:pPr>
+          <w:sz w:val="24"/>
+          <w:szCs w:val="24"/>
+        </w:rPr>
+      </w:pPr>
+      <w:r>
+        <w:rPr>
+          <w:sz w:val="24"/>
+          <w:szCs w:val="24"/>
+        </w:rPr>
+        <w:t>La til bedre</w:t>
+      </w:r>
+      <w:r>
+        <w:rPr>
+          <w:sz w:val="24"/>
+          <w:szCs w:val="24"/>
+        </w:rPr>
+        <w:t xml:space="preserve"> TAB</w:t>
+      </w:r>
+      <w:r>
+        <w:rPr>
+          <w:sz w:val="24"/>
+          <w:szCs w:val="24"/>
+        </w:rPr>
+        <w:t xml:space="preserve"> </w:t>
+      </w:r>
+      <w:r>
+        <w:rPr>
+          <w:sz w:val="24"/>
+          <w:szCs w:val="24"/>
+        </w:rPr>
+        <w:t>navigasjon</w:t>
+      </w:r>
+      <w:r>
+        <w:rPr>
+          <w:sz w:val="24"/>
+          <w:szCs w:val="24"/>
+        </w:rPr>
+        <w:t xml:space="preserve"> på innhold fra deleksamen 3</w:t>
+      </w:r>
+      <w:r>
+        <w:rPr>
+          <w:sz w:val="24"/>
+          <w:szCs w:val="24"/>
+        </w:rPr>
+        <w:t xml:space="preserve"> i deleksamen 4</w:t>
+      </w:r>
+      <w:r>
+        <w:rPr>
+          <w:sz w:val="24"/>
+          <w:szCs w:val="24"/>
+        </w:rPr>
+        <w:t xml:space="preserve">(CMS og </w:t>
+      </w:r>
+      <w:r>
+        <w:rPr>
+          <w:sz w:val="24"/>
+          <w:szCs w:val="24"/>
+        </w:rPr>
+        <w:t xml:space="preserve">UU </w:t>
+      </w:r>
+      <w:proofErr w:type="spellStart"/>
+      <w:r>
+        <w:rPr>
+          <w:sz w:val="24"/>
+          <w:szCs w:val="24"/>
+        </w:rPr>
+        <w:t>vs</w:t>
+      </w:r>
+      <w:proofErr w:type="spellEnd"/>
+      <w:r>
+        <w:rPr>
+          <w:sz w:val="24"/>
+          <w:szCs w:val="24"/>
+        </w:rPr>
+        <w:t xml:space="preserve"> SEO sidene). Før endringen funket ikke </w:t>
+      </w:r>
+      <w:proofErr w:type="spellStart"/>
+      <w:r>
+        <w:rPr>
+          <w:sz w:val="24"/>
+          <w:szCs w:val="24"/>
+        </w:rPr>
+        <w:t>tab</w:t>
+      </w:r>
+      <w:proofErr w:type="spellEnd"/>
+      <w:r>
+        <w:rPr>
+          <w:sz w:val="24"/>
+          <w:szCs w:val="24"/>
+        </w:rPr>
+        <w:t xml:space="preserve"> like bra, alt ble </w:t>
+      </w:r>
+      <w:r>
+        <w:rPr>
+          <w:sz w:val="24"/>
+          <w:szCs w:val="24"/>
+        </w:rPr>
+        <w:t xml:space="preserve">blad igjennom med 1 trykk nesten. </w:t>
+      </w:r>
     </w:p>
     <w:p>
       <w:pPr>
@@ -121,13 +212,6 @@
           <w:szCs w:val="24"/>
         </w:rPr>
       </w:pPr>
-      <w:r>
-        <w:rPr>
-          <w:sz w:val="24"/>
-          <w:szCs w:val="24"/>
-        </w:rPr>
-        <w:t xml:space="preserve">På deleksamen 4 så velger jeg å ha hamburgermeny, når visning på siden er på telefon. Originalt var det ikke slikt. Så nav menyen som jeg hadde på wireframes for mobil blir ikke helt riktig, nå som hamburgermeny er synlig i mobilversjon. </w:t>
-      </w:r>
     </w:p>
     <w:p>
       <w:pPr>
@@ -136,6 +220,64 @@
           <w:szCs w:val="24"/>
         </w:rPr>
       </w:pPr>
+      <w:r>
+        <w:rPr>
+          <w:sz w:val="24"/>
+          <w:szCs w:val="24"/>
+        </w:rPr>
+        <w:t xml:space="preserve">Endret </w:t>
+      </w:r>
+      <w:r>
+        <w:rPr>
+          <w:sz w:val="24"/>
+          <w:szCs w:val="24"/>
+        </w:rPr>
+        <w:t>CSS</w:t>
+      </w:r>
+      <w:r>
+        <w:rPr>
+          <w:sz w:val="24"/>
+          <w:szCs w:val="24"/>
+        </w:rPr>
+        <w:t xml:space="preserve"> kode på </w:t>
+      </w:r>
+      <w:r>
+        <w:rPr>
+          <w:sz w:val="24"/>
+          <w:szCs w:val="24"/>
+        </w:rPr>
+        <w:t>nav {</w:t>
+      </w:r>
+      <w:r>
+        <w:rPr>
+          <w:sz w:val="24"/>
+          <w:szCs w:val="24"/>
+        </w:rPr>
+        <w:t>}</w:t>
+      </w:r>
+      <w:r>
+        <w:rPr>
+          <w:sz w:val="24"/>
+          <w:szCs w:val="24"/>
+        </w:rPr>
+        <w:t xml:space="preserve"> som ble laget på deleksamen 2 på deleksamen 4. </w:t>
+      </w:r>
+      <w:proofErr w:type="spellStart"/>
+      <w:r>
+        <w:rPr>
+          <w:sz w:val="24"/>
+          <w:szCs w:val="24"/>
+        </w:rPr>
+        <w:t>Overflow</w:t>
+      </w:r>
+      <w:proofErr w:type="spellEnd"/>
+      <w:r>
+        <w:rPr>
+          <w:sz w:val="24"/>
+          <w:szCs w:val="24"/>
+        </w:rPr>
+        <w:t xml:space="preserve">: auto skulle jeg ikke ha i nav menyen. </w:t>
+      </w:r>
     </w:p>
     <w:p>
       <w:pPr>
@@ -157,137 +299,95 @@
           <w:sz w:val="24"/>
           <w:szCs w:val="24"/>
         </w:rPr>
-        <w:t>La til bedre</w:t>
-      </w:r>
-      <w:r>
-        <w:rPr>
-          <w:sz w:val="24"/>
-          <w:szCs w:val="24"/>
-        </w:rPr>
-        <w:t xml:space="preserve"> TAB</w:t>
-      </w:r>
-      <w:r>
-        <w:rPr>
-          <w:sz w:val="24"/>
-          <w:szCs w:val="24"/>
-        </w:rPr>
-        <w:t xml:space="preserve"> </w:t>
-      </w:r>
-      <w:r>
-        <w:rPr>
-          <w:sz w:val="24"/>
-          <w:szCs w:val="24"/>
-        </w:rPr>
-        <w:t>navigasjon</w:t>
-      </w:r>
-      <w:r>
-        <w:rPr>
-          <w:sz w:val="24"/>
-          <w:szCs w:val="24"/>
-        </w:rPr>
-        <w:t xml:space="preserve"> på innhold fra deleksamen 3</w:t>
-      </w:r>
-      <w:r>
-        <w:rPr>
-          <w:sz w:val="24"/>
-          <w:szCs w:val="24"/>
-        </w:rPr>
-        <w:t xml:space="preserve"> i deleksamen 4</w:t>
-      </w:r>
-      <w:r>
-        <w:rPr>
-          <w:sz w:val="24"/>
-          <w:szCs w:val="24"/>
-        </w:rPr>
-        <w:t xml:space="preserve">(CMS og </w:t>
-      </w:r>
-      <w:r>
-        <w:rPr>
-          <w:sz w:val="24"/>
-          <w:szCs w:val="24"/>
-        </w:rPr>
-        <w:t xml:space="preserve">UU vs SEO sidene). Før endringen funket ikke tab like bra, alt ble </w:t>
-      </w:r>
-      <w:r>
-        <w:rPr>
-          <w:sz w:val="24"/>
-          <w:szCs w:val="24"/>
-        </w:rPr>
-        <w:t xml:space="preserve">blad igjennom med 1 trykk nesten. </w:t>
-      </w:r>
-    </w:p>
-    <w:p>
-      <w:pPr>
-        <w:rPr>
-          <w:sz w:val="24"/>
-          <w:szCs w:val="24"/>
-        </w:rPr>
-      </w:pPr>
-    </w:p>
-    <w:p>
-      <w:pPr>
-        <w:rPr>
-          <w:sz w:val="24"/>
-          <w:szCs w:val="24"/>
-        </w:rPr>
-      </w:pPr>
-      <w:r>
-        <w:rPr>
-          <w:sz w:val="24"/>
-          <w:szCs w:val="24"/>
-        </w:rPr>
-        <w:t xml:space="preserve">Endret </w:t>
-      </w:r>
-      <w:r>
-        <w:rPr>
-          <w:sz w:val="24"/>
-          <w:szCs w:val="24"/>
-        </w:rPr>
-        <w:t>CSS</w:t>
-      </w:r>
-      <w:r>
-        <w:rPr>
-          <w:sz w:val="24"/>
-          <w:szCs w:val="24"/>
-        </w:rPr>
-        <w:t xml:space="preserve"> kode på </w:t>
-      </w:r>
-      <w:r>
-        <w:rPr>
-          <w:sz w:val="24"/>
-          <w:szCs w:val="24"/>
-        </w:rPr>
-        <w:t>nav {</w:t>
-      </w:r>
-      <w:r>
-        <w:rPr>
-          <w:sz w:val="24"/>
-          <w:szCs w:val="24"/>
-        </w:rPr>
-        <w:t>}</w:t>
-      </w:r>
-      <w:r>
-        <w:rPr>
-          <w:sz w:val="24"/>
-          <w:szCs w:val="24"/>
-        </w:rPr>
-        <w:t xml:space="preserve"> som ble laget på deleksamen 2 på deleksamen 4. </w:t>
-      </w:r>
-      <w:r>
-        <w:rPr>
-          <w:sz w:val="24"/>
-          <w:szCs w:val="24"/>
-        </w:rPr>
-        <w:t xml:space="preserve">Overflow: auto skulle jeg ikke ha i nav menyen. </w:t>
-      </w:r>
-    </w:p>
-    <w:p>
-      <w:pPr>
-        <w:rPr>
-          <w:sz w:val="24"/>
-          <w:szCs w:val="24"/>
-        </w:rPr>
-      </w:pPr>
+        <w:t xml:space="preserve">Lag til linje i html filene mine som jeg glemte å legge til i del 2, hvor jeg la til font </w:t>
+      </w:r>
+      <w:proofErr w:type="spellStart"/>
+      <w:r>
+        <w:rPr>
+          <w:sz w:val="24"/>
+          <w:szCs w:val="24"/>
+        </w:rPr>
+        <w:t>nano</w:t>
+      </w:r>
+      <w:proofErr w:type="spellEnd"/>
+      <w:r>
+        <w:rPr>
+          <w:sz w:val="24"/>
+          <w:szCs w:val="24"/>
+        </w:rPr>
+        <w:t xml:space="preserve">(google font) Manglende linje var </w:t>
+      </w:r>
+      <w:r>
+        <w:rPr>
+          <w:sz w:val="24"/>
+          <w:szCs w:val="24"/>
+        </w:rPr>
+        <w:t xml:space="preserve">&lt;link </w:t>
+      </w:r>
+      <w:proofErr w:type="spellStart"/>
+      <w:r>
+        <w:rPr>
+          <w:sz w:val="24"/>
+          <w:szCs w:val="24"/>
+        </w:rPr>
+        <w:t>rel</w:t>
+      </w:r>
+      <w:proofErr w:type="spellEnd"/>
+      <w:r>
+        <w:rPr>
+          <w:sz w:val="24"/>
+          <w:szCs w:val="24"/>
+        </w:rPr>
+        <w:t>="</w:t>
+      </w:r>
+      <w:proofErr w:type="spellStart"/>
+      <w:r>
+        <w:rPr>
+          <w:sz w:val="24"/>
+          <w:szCs w:val="24"/>
+        </w:rPr>
+        <w:t>preconnect</w:t>
+      </w:r>
+      <w:proofErr w:type="spellEnd"/>
+      <w:r>
+        <w:rPr>
+          <w:sz w:val="24"/>
+          <w:szCs w:val="24"/>
+        </w:rPr>
+        <w:t xml:space="preserve">" </w:t>
+      </w:r>
+      <w:proofErr w:type="spellStart"/>
+      <w:r>
+        <w:rPr>
+          <w:sz w:val="24"/>
+          <w:szCs w:val="24"/>
+        </w:rPr>
+        <w:t>href</w:t>
+      </w:r>
+      <w:proofErr w:type="spellEnd"/>
+      <w:r>
+        <w:rPr>
+          <w:sz w:val="24"/>
+          <w:szCs w:val="24"/>
+        </w:rPr>
+        <w:t xml:space="preserve">="https://fonts.gstatic.com" </w:t>
+      </w:r>
+      <w:proofErr w:type="spellStart"/>
+      <w:r>
+        <w:rPr>
+          <w:sz w:val="24"/>
+          <w:szCs w:val="24"/>
+        </w:rPr>
+        <w:t>crossorigin</w:t>
+      </w:r>
+      <w:proofErr w:type="spellEnd"/>
+      <w:r>
+        <w:rPr>
+          <w:sz w:val="24"/>
+          <w:szCs w:val="24"/>
+        </w:rPr>
+        <w:t>&gt;</w:t>
+      </w:r>
     </w:p>
     <w:p>
       <w:pPr>
@@ -709,7 +809,6 @@
   <w:style w:type="character" w:default="1" w:styleId="Standardskriftforavsnitt">
     <w:name w:val="Default Paragraph Font"/>
     <w:uiPriority w:val="1"/>
-    <w:semiHidden/>
     <w:unhideWhenUsed/>
   </w:style>
   <w:style w:type="table" w:default="1" w:styleId="Vanligtabell">

--- a/Forbedring skriv Webutvikling eksamen 2022.docx
+++ b/Forbedring skriv Webutvikling eksamen 2022.docx
@@ -181,13 +181,49 @@
         </w:rPr>
         <w:t xml:space="preserve"> SEO sidene). Før endringen funket ikke </w:t>
       </w:r>
+      <w:r>
+        <w:rPr>
+          <w:sz w:val="24"/>
+          <w:szCs w:val="24"/>
+        </w:rPr>
+        <w:t>TAB</w:t>
+      </w:r>
+      <w:r>
+        <w:rPr>
+          <w:sz w:val="24"/>
+          <w:szCs w:val="24"/>
+        </w:rPr>
+        <w:t xml:space="preserve"> like bra, alt ble </w:t>
+      </w:r>
+      <w:r>
+        <w:rPr>
+          <w:sz w:val="24"/>
+          <w:szCs w:val="24"/>
+        </w:rPr>
+        <w:t xml:space="preserve">blad igjennom med 1 trykk nesten. </w:t>
+      </w:r>
+    </w:p>
+    <w:p>
+      <w:pPr>
+        <w:rPr>
+          <w:sz w:val="24"/>
+          <w:szCs w:val="24"/>
+        </w:rPr>
+      </w:pPr>
+      <w:r>
+        <w:rPr>
+          <w:sz w:val="24"/>
+          <w:szCs w:val="24"/>
+        </w:rPr>
+        <w:t xml:space="preserve">La til skip to </w:t>
+      </w:r>
       <w:proofErr w:type="spellStart"/>
       <w:r>
         <w:rPr>
           <w:sz w:val="24"/>
           <w:szCs w:val="24"/>
         </w:rPr>
-        <w:t>tab</w:t>
+        <w:t>main</w:t>
       </w:r>
       <w:proofErr w:type="spellEnd"/>
       <w:r>
@@ -195,14 +231,23 @@
           <w:sz w:val="24"/>
           <w:szCs w:val="24"/>
         </w:rPr>
-        <w:t xml:space="preserve"> like bra, alt ble </w:t>
-      </w:r>
-      <w:r>
-        <w:rPr>
-          <w:sz w:val="24"/>
-          <w:szCs w:val="24"/>
-        </w:rPr>
-        <w:t xml:space="preserve">blad igjennom med 1 trykk nesten. </w:t>
+        <w:t xml:space="preserve"> </w:t>
+      </w:r>
+      <w:proofErr w:type="spellStart"/>
+      <w:r>
+        <w:rPr>
+          <w:sz w:val="24"/>
+          <w:szCs w:val="24"/>
+        </w:rPr>
+        <w:t>content</w:t>
+      </w:r>
+      <w:proofErr w:type="spellEnd"/>
+      <w:r>
+        <w:rPr>
+          <w:sz w:val="24"/>
+          <w:szCs w:val="24"/>
+        </w:rPr>
+        <w:t xml:space="preserve"> knapp opp til venstre. Dette var ikke der på del2-3. Ble lagt til del 4</w:t>
       </w:r>
     </w:p>
     <w:p>
@@ -302,6 +347,7 @@
         <w:t xml:space="preserve">Lag til linje i html filene mine som jeg glemte å legge til i del 2, hvor jeg la til font </w:t>
       </w:r>
       <w:proofErr w:type="spellStart"/>
+      <w:proofErr w:type="gramStart"/>
       <w:r>
         <w:rPr>
           <w:sz w:val="24"/>
@@ -315,7 +361,15 @@
           <w:sz w:val="24"/>
           <w:szCs w:val="24"/>
         </w:rPr>
-        <w:t xml:space="preserve">(google font) Manglende linje var </w:t>
+        <w:t>(</w:t>
+      </w:r>
+      <w:proofErr w:type="gramEnd"/>
+      <w:r>
+        <w:rPr>
+          <w:sz w:val="24"/>
+          <w:szCs w:val="24"/>
+        </w:rPr>
+        <w:t xml:space="preserve">google font) Manglende linje var </w:t>
       </w:r>
       <w:r>
         <w:rPr>
@@ -396,6 +450,374 @@
           <w:szCs w:val="24"/>
         </w:rPr>
       </w:pPr>
+    </w:p>
+    <w:p>
+      <w:pPr>
+        <w:rPr>
+          <w:sz w:val="24"/>
+          <w:szCs w:val="24"/>
+        </w:rPr>
+      </w:pPr>
+      <w:r>
+        <w:rPr>
+          <w:sz w:val="24"/>
+          <w:szCs w:val="24"/>
+        </w:rPr>
+        <w:t>Jeg kommenterte bort korte jeg hadde fra del 2</w:t>
+      </w:r>
+      <w:r>
+        <w:rPr>
+          <w:sz w:val="24"/>
+          <w:szCs w:val="24"/>
+        </w:rPr>
+        <w:t>:</w:t>
+      </w:r>
+      <w:r>
+        <w:rPr>
+          <w:sz w:val="24"/>
+          <w:szCs w:val="24"/>
+        </w:rPr>
+        <w:t xml:space="preserve"> </w:t>
+      </w:r>
+    </w:p>
+    <w:p>
+      <w:pPr>
+        <w:shd w:val="clear" w:color="auto" w:fill="1E1E1E"/>
+        <w:spacing w:after="0" w:line="285" w:lineRule="atLeast"/>
+        <w:rPr>
+          <w:rFonts w:ascii="Consolas" w:eastAsia="Times New Roman" w:hAnsi="Consolas" w:cs="Times New Roman"/>
+          <w:color w:val="D4D4D4"/>
+          <w:sz w:val="21"/>
+          <w:szCs w:val="21"/>
+          <w:lang w:eastAsia="nb-NO"/>
+        </w:rPr>
+      </w:pPr>
+      <w:r>
+        <w:rPr>
+          <w:rFonts w:ascii="Consolas" w:eastAsia="Times New Roman" w:hAnsi="Consolas" w:cs="Times New Roman"/>
+          <w:color w:val="6A9955"/>
+          <w:sz w:val="21"/>
+          <w:szCs w:val="21"/>
+          <w:lang w:eastAsia="nb-NO"/>
+        </w:rPr>
+        <w:t>/*</w:t>
+      </w:r>
+      <w:proofErr w:type="spellStart"/>
+      <w:r>
+        <w:rPr>
+          <w:rFonts w:ascii="Consolas" w:eastAsia="Times New Roman" w:hAnsi="Consolas" w:cs="Times New Roman"/>
+          <w:color w:val="6A9955"/>
+          <w:sz w:val="21"/>
+          <w:szCs w:val="21"/>
+          <w:lang w:eastAsia="nb-NO"/>
+        </w:rPr>
+        <w:t>section</w:t>
+      </w:r>
+      <w:proofErr w:type="spellEnd"/>
+      <w:r>
+        <w:rPr>
+          <w:rFonts w:ascii="Consolas" w:eastAsia="Times New Roman" w:hAnsi="Consolas" w:cs="Times New Roman"/>
+          <w:color w:val="6A9955"/>
+          <w:sz w:val="21"/>
+          <w:szCs w:val="21"/>
+          <w:lang w:eastAsia="nb-NO"/>
+        </w:rPr>
+        <w:t xml:space="preserve"> </w:t>
+      </w:r>
+      <w:proofErr w:type="spellStart"/>
+      <w:proofErr w:type="gramStart"/>
+      <w:r>
+        <w:rPr>
+          <w:rFonts w:ascii="Consolas" w:eastAsia="Times New Roman" w:hAnsi="Consolas" w:cs="Times New Roman"/>
+          <w:color w:val="6A9955"/>
+          <w:sz w:val="21"/>
+          <w:szCs w:val="21"/>
+          <w:lang w:eastAsia="nb-NO"/>
+        </w:rPr>
+        <w:t>img</w:t>
+      </w:r>
+      <w:proofErr w:type="spellEnd"/>
+      <w:r>
+        <w:rPr>
+          <w:rFonts w:ascii="Consolas" w:eastAsia="Times New Roman" w:hAnsi="Consolas" w:cs="Times New Roman"/>
+          <w:color w:val="6A9955"/>
+          <w:sz w:val="21"/>
+          <w:szCs w:val="21"/>
+          <w:lang w:eastAsia="nb-NO"/>
+        </w:rPr>
+        <w:t>{</w:t>
+      </w:r>
+      <w:proofErr w:type="gramEnd"/>
+    </w:p>
+    <w:p>
+      <w:pPr>
+        <w:shd w:val="clear" w:color="auto" w:fill="1E1E1E"/>
+        <w:spacing w:after="0" w:line="285" w:lineRule="atLeast"/>
+        <w:rPr>
+          <w:rFonts w:ascii="Consolas" w:eastAsia="Times New Roman" w:hAnsi="Consolas" w:cs="Times New Roman"/>
+          <w:color w:val="D4D4D4"/>
+          <w:sz w:val="21"/>
+          <w:szCs w:val="21"/>
+          <w:lang w:eastAsia="nb-NO"/>
+        </w:rPr>
+      </w:pPr>
+      <w:r>
+        <w:rPr>
+          <w:rFonts w:ascii="Consolas" w:eastAsia="Times New Roman" w:hAnsi="Consolas" w:cs="Times New Roman"/>
+          <w:color w:val="6A9955"/>
+          <w:sz w:val="21"/>
+          <w:szCs w:val="21"/>
+          <w:lang w:eastAsia="nb-NO"/>
+        </w:rPr>
+        <w:t xml:space="preserve">    display: </w:t>
+      </w:r>
+      <w:proofErr w:type="spellStart"/>
+      <w:r>
+        <w:rPr>
+          <w:rFonts w:ascii="Consolas" w:eastAsia="Times New Roman" w:hAnsi="Consolas" w:cs="Times New Roman"/>
+          <w:color w:val="6A9955"/>
+          <w:sz w:val="21"/>
+          <w:szCs w:val="21"/>
+          <w:lang w:eastAsia="nb-NO"/>
+        </w:rPr>
+        <w:t>flex</w:t>
+      </w:r>
+      <w:proofErr w:type="spellEnd"/>
+      <w:r>
+        <w:rPr>
+          <w:rFonts w:ascii="Consolas" w:eastAsia="Times New Roman" w:hAnsi="Consolas" w:cs="Times New Roman"/>
+          <w:color w:val="6A9955"/>
+          <w:sz w:val="21"/>
+          <w:szCs w:val="21"/>
+          <w:lang w:eastAsia="nb-NO"/>
+        </w:rPr>
+        <w:t>;</w:t>
+      </w:r>
+    </w:p>
+    <w:p>
+      <w:pPr>
+        <w:shd w:val="clear" w:color="auto" w:fill="1E1E1E"/>
+        <w:spacing w:after="0" w:line="285" w:lineRule="atLeast"/>
+        <w:rPr>
+          <w:rFonts w:ascii="Consolas" w:eastAsia="Times New Roman" w:hAnsi="Consolas" w:cs="Times New Roman"/>
+          <w:color w:val="D4D4D4"/>
+          <w:sz w:val="21"/>
+          <w:szCs w:val="21"/>
+          <w:lang w:eastAsia="nb-NO"/>
+        </w:rPr>
+      </w:pPr>
+      <w:r>
+        <w:rPr>
+          <w:rFonts w:ascii="Consolas" w:eastAsia="Times New Roman" w:hAnsi="Consolas" w:cs="Times New Roman"/>
+          <w:color w:val="6A9955"/>
+          <w:sz w:val="21"/>
+          <w:szCs w:val="21"/>
+          <w:lang w:eastAsia="nb-NO"/>
+        </w:rPr>
+        <w:t xml:space="preserve">    </w:t>
+      </w:r>
+    </w:p>
+    <w:p>
+      <w:pPr>
+        <w:shd w:val="clear" w:color="auto" w:fill="1E1E1E"/>
+        <w:spacing w:after="0" w:line="285" w:lineRule="atLeast"/>
+        <w:rPr>
+          <w:rFonts w:ascii="Consolas" w:eastAsia="Times New Roman" w:hAnsi="Consolas" w:cs="Times New Roman"/>
+          <w:color w:val="D4D4D4"/>
+          <w:sz w:val="21"/>
+          <w:szCs w:val="21"/>
+          <w:lang w:eastAsia="nb-NO"/>
+        </w:rPr>
+      </w:pPr>
+      <w:r>
+        <w:rPr>
+          <w:rFonts w:ascii="Consolas" w:eastAsia="Times New Roman" w:hAnsi="Consolas" w:cs="Times New Roman"/>
+          <w:color w:val="6A9955"/>
+          <w:sz w:val="21"/>
+          <w:szCs w:val="21"/>
+          <w:lang w:eastAsia="nb-NO"/>
+        </w:rPr>
+        <w:t>} */</w:t>
+      </w:r>
+      <w:r>
+        <w:rPr>
+          <w:rFonts w:ascii="Consolas" w:eastAsia="Times New Roman" w:hAnsi="Consolas" w:cs="Times New Roman"/>
+          <w:color w:val="D4D4D4"/>
+          <w:sz w:val="21"/>
+          <w:szCs w:val="21"/>
+          <w:lang w:eastAsia="nb-NO"/>
+        </w:rPr>
+        <w:t xml:space="preserve"> </w:t>
+      </w:r>
+    </w:p>
+    <w:p>
+      <w:pPr>
+        <w:rPr>
+          <w:sz w:val="24"/>
+          <w:szCs w:val="24"/>
+        </w:rPr>
+      </w:pPr>
+    </w:p>
+    <w:p>
+      <w:pPr>
+        <w:rPr>
+          <w:sz w:val="24"/>
+          <w:szCs w:val="24"/>
+        </w:rPr>
+      </w:pPr>
+      <w:r>
+        <w:rPr>
+          <w:sz w:val="24"/>
+          <w:szCs w:val="24"/>
+        </w:rPr>
+        <w:t xml:space="preserve">På del 4 er kode ovenfor ikke lenger i bruk. </w:t>
+      </w:r>
+    </w:p>
+    <w:p>
+      <w:pPr>
+        <w:rPr>
+          <w:sz w:val="24"/>
+          <w:szCs w:val="24"/>
+        </w:rPr>
+      </w:pPr>
+    </w:p>
+    <w:p>
+      <w:pPr>
+        <w:rPr>
+          <w:sz w:val="24"/>
+          <w:szCs w:val="24"/>
+        </w:rPr>
+      </w:pPr>
+      <w:r>
+        <w:rPr>
+          <w:sz w:val="24"/>
+          <w:szCs w:val="24"/>
+        </w:rPr>
+        <w:drawing>
+          <wp:inline distT="0" distB="0" distL="0" distR="0" wp14:anchorId="699205FF" wp14:editId="1B8FF98D">
+            <wp:extent cx="5760720" cy="165735"/>
+            <wp:effectExtent l="0" t="0" r="0" b="5715"/>
+            <wp:docPr id="1" name="Bilde 1"/>
+            <wp:cNvGraphicFramePr>
+              <a:graphicFrameLocks xmlns:a="http://schemas.openxmlformats.org/drawingml/2006/main" noChangeAspect="1"/>
+            </wp:cNvGraphicFramePr>
+            <a:graphic xmlns:a="http://schemas.openxmlformats.org/drawingml/2006/main">
+              <a:graphicData uri="http://schemas.openxmlformats.org/drawingml/2006/picture">
+                <pic:pic xmlns:pic="http://schemas.openxmlformats.org/drawingml/2006/picture">
+                  <pic:nvPicPr>
+                    <pic:cNvPr id="1" name=""/>
+                    <pic:cNvPicPr/>
+                  </pic:nvPicPr>
+                  <pic:blipFill>
+                    <a:blip r:embed="rId4"/>
+                    <a:stretch>
+                      <a:fillRect/>
+                    </a:stretch>
+                  </pic:blipFill>
+                  <pic:spPr>
+                    <a:xfrm>
+                      <a:off x="0" y="0"/>
+                      <a:ext cx="5760720" cy="165735"/>
+                    </a:xfrm>
+                    <a:prstGeom prst="rect">
+                      <a:avLst/>
+                    </a:prstGeom>
+                  </pic:spPr>
+                </pic:pic>
+              </a:graphicData>
+            </a:graphic>
+          </wp:inline>
+        </w:drawing>
+      </w:r>
+    </w:p>
+    <w:p>
+      <w:pPr>
+        <w:rPr>
+          <w:sz w:val="24"/>
+          <w:szCs w:val="24"/>
+        </w:rPr>
+      </w:pPr>
+      <w:r>
+        <w:rPr>
+          <w:sz w:val="24"/>
+          <w:szCs w:val="24"/>
+        </w:rPr>
+        <w:drawing>
+          <wp:inline distT="0" distB="0" distL="0" distR="0" wp14:anchorId="27AA2CBA" wp14:editId="031F8C1C">
+            <wp:extent cx="5760720" cy="202565"/>
+            <wp:effectExtent l="0" t="0" r="0" b="6985"/>
+            <wp:docPr id="2" name="Bilde 2"/>
+            <wp:cNvGraphicFramePr>
+              <a:graphicFrameLocks xmlns:a="http://schemas.openxmlformats.org/drawingml/2006/main" noChangeAspect="1"/>
+            </wp:cNvGraphicFramePr>
+            <a:graphic xmlns:a="http://schemas.openxmlformats.org/drawingml/2006/main">
+              <a:graphicData uri="http://schemas.openxmlformats.org/drawingml/2006/picture">
+                <pic:pic xmlns:pic="http://schemas.openxmlformats.org/drawingml/2006/picture">
+                  <pic:nvPicPr>
+                    <pic:cNvPr id="1" name=""/>
+                    <pic:cNvPicPr/>
+                  </pic:nvPicPr>
+                  <pic:blipFill>
+                    <a:blip r:embed="rId5"/>
+                    <a:stretch>
+                      <a:fillRect/>
+                    </a:stretch>
+                  </pic:blipFill>
+                  <pic:spPr>
+                    <a:xfrm>
+                      <a:off x="0" y="0"/>
+                      <a:ext cx="5760720" cy="202565"/>
+                    </a:xfrm>
+                    <a:prstGeom prst="rect">
+                      <a:avLst/>
+                    </a:prstGeom>
+                  </pic:spPr>
+                </pic:pic>
+              </a:graphicData>
+            </a:graphic>
+          </wp:inline>
+        </w:drawing>
+      </w:r>
+    </w:p>
+    <w:p>
+      <w:pPr>
+        <w:rPr>
+          <w:sz w:val="24"/>
+          <w:szCs w:val="24"/>
+        </w:rPr>
+      </w:pPr>
+      <w:r>
+        <w:rPr>
+          <w:sz w:val="24"/>
+          <w:szCs w:val="24"/>
+        </w:rPr>
+        <w:t xml:space="preserve">Fjernet h4 fra logo på alle </w:t>
+      </w:r>
+      <w:proofErr w:type="spellStart"/>
+      <w:proofErr w:type="gramStart"/>
+      <w:r>
+        <w:rPr>
+          <w:sz w:val="24"/>
+          <w:szCs w:val="24"/>
+        </w:rPr>
+        <w:t>innholdside</w:t>
+      </w:r>
+      <w:proofErr w:type="spellEnd"/>
+      <w:r>
+        <w:rPr>
+          <w:sz w:val="24"/>
+          <w:szCs w:val="24"/>
+        </w:rPr>
+        <w:t xml:space="preserve"> ,</w:t>
+      </w:r>
+      <w:proofErr w:type="gramEnd"/>
+      <w:r>
+        <w:rPr>
+          <w:sz w:val="24"/>
+          <w:szCs w:val="24"/>
+        </w:rPr>
+        <w:t xml:space="preserve"> dette var fra del2. Endring er i del4 </w:t>
+      </w:r>
     </w:p>
     <w:sectPr>
       <w:pgSz w:w="11906" w:h="16838"/>
@@ -809,6 +1231,7 @@
   <w:style w:type="character" w:default="1" w:styleId="Standardskriftforavsnitt">
     <w:name w:val="Default Paragraph Font"/>
     <w:uiPriority w:val="1"/>
+    <w:semiHidden/>
     <w:unhideWhenUsed/>
   </w:style>
   <w:style w:type="table" w:default="1" w:styleId="Vanligtabell">

--- a/Forbedring skriv Webutvikling eksamen 2022.docx
+++ b/Forbedring skriv Webutvikling eksamen 2022.docx
@@ -163,23 +163,7 @@
           <w:sz w:val="24"/>
           <w:szCs w:val="24"/>
         </w:rPr>
-        <w:t xml:space="preserve">UU </w:t>
-      </w:r>
-      <w:proofErr w:type="spellStart"/>
-      <w:r>
-        <w:rPr>
-          <w:sz w:val="24"/>
-          <w:szCs w:val="24"/>
-        </w:rPr>
-        <w:t>vs</w:t>
-      </w:r>
-      <w:proofErr w:type="spellEnd"/>
-      <w:r>
-        <w:rPr>
-          <w:sz w:val="24"/>
-          <w:szCs w:val="24"/>
-        </w:rPr>
-        <w:t xml:space="preserve"> SEO sidene). Før endringen funket ikke </w:t>
+        <w:t xml:space="preserve">UU vs SEO sidene). Før endringen funket ikke </w:t>
       </w:r>
       <w:r>
         <w:rPr>
@@ -215,39 +199,7 @@
           <w:sz w:val="24"/>
           <w:szCs w:val="24"/>
         </w:rPr>
-        <w:t xml:space="preserve">La til skip to </w:t>
-      </w:r>
-      <w:proofErr w:type="spellStart"/>
-      <w:r>
-        <w:rPr>
-          <w:sz w:val="24"/>
-          <w:szCs w:val="24"/>
-        </w:rPr>
-        <w:t>main</w:t>
-      </w:r>
-      <w:proofErr w:type="spellEnd"/>
-      <w:r>
-        <w:rPr>
-          <w:sz w:val="24"/>
-          <w:szCs w:val="24"/>
-        </w:rPr>
-        <w:t xml:space="preserve"> </w:t>
-      </w:r>
-      <w:proofErr w:type="spellStart"/>
-      <w:r>
-        <w:rPr>
-          <w:sz w:val="24"/>
-          <w:szCs w:val="24"/>
-        </w:rPr>
-        <w:t>content</w:t>
-      </w:r>
-      <w:proofErr w:type="spellEnd"/>
-      <w:r>
-        <w:rPr>
-          <w:sz w:val="24"/>
-          <w:szCs w:val="24"/>
-        </w:rPr>
-        <w:t xml:space="preserve"> knapp opp til venstre. Dette var ikke der på del2-3. Ble lagt til del 4</w:t>
+        <w:t>La til skip to main content knapp opp til venstre. Dette var ikke der på del2-3. Ble lagt til del 4</w:t>
       </w:r>
     </w:p>
     <w:p>
@@ -307,140 +259,42 @@
         </w:rPr>
         <w:t xml:space="preserve"> som ble laget på deleksamen 2 på deleksamen 4. </w:t>
       </w:r>
-      <w:proofErr w:type="spellStart"/>
-      <w:r>
-        <w:rPr>
-          <w:sz w:val="24"/>
-          <w:szCs w:val="24"/>
-        </w:rPr>
-        <w:t>Overflow</w:t>
-      </w:r>
-      <w:proofErr w:type="spellEnd"/>
-      <w:r>
-        <w:rPr>
-          <w:sz w:val="24"/>
-          <w:szCs w:val="24"/>
-        </w:rPr>
-        <w:t xml:space="preserve">: auto skulle jeg ikke ha i nav menyen. </w:t>
-      </w:r>
-    </w:p>
-    <w:p>
-      <w:pPr>
-        <w:rPr>
-          <w:sz w:val="24"/>
-          <w:szCs w:val="24"/>
-        </w:rPr>
-      </w:pPr>
-    </w:p>
-    <w:p>
-      <w:pPr>
-        <w:rPr>
-          <w:sz w:val="24"/>
-          <w:szCs w:val="24"/>
-        </w:rPr>
-      </w:pPr>
-      <w:r>
-        <w:rPr>
-          <w:sz w:val="24"/>
-          <w:szCs w:val="24"/>
-        </w:rPr>
-        <w:t xml:space="preserve">Lag til linje i html filene mine som jeg glemte å legge til i del 2, hvor jeg la til font </w:t>
-      </w:r>
-      <w:proofErr w:type="spellStart"/>
-      <w:proofErr w:type="gramStart"/>
-      <w:r>
-        <w:rPr>
-          <w:sz w:val="24"/>
-          <w:szCs w:val="24"/>
-        </w:rPr>
-        <w:t>nano</w:t>
-      </w:r>
-      <w:proofErr w:type="spellEnd"/>
-      <w:r>
-        <w:rPr>
-          <w:sz w:val="24"/>
-          <w:szCs w:val="24"/>
-        </w:rPr>
-        <w:t>(</w:t>
-      </w:r>
-      <w:proofErr w:type="gramEnd"/>
-      <w:r>
-        <w:rPr>
-          <w:sz w:val="24"/>
-          <w:szCs w:val="24"/>
-        </w:rPr>
-        <w:t xml:space="preserve">google font) Manglende linje var </w:t>
-      </w:r>
-      <w:r>
-        <w:rPr>
-          <w:sz w:val="24"/>
-          <w:szCs w:val="24"/>
-        </w:rPr>
-        <w:t xml:space="preserve">&lt;link </w:t>
-      </w:r>
-      <w:proofErr w:type="spellStart"/>
-      <w:r>
-        <w:rPr>
-          <w:sz w:val="24"/>
-          <w:szCs w:val="24"/>
-        </w:rPr>
-        <w:t>rel</w:t>
-      </w:r>
-      <w:proofErr w:type="spellEnd"/>
-      <w:r>
-        <w:rPr>
-          <w:sz w:val="24"/>
-          <w:szCs w:val="24"/>
-        </w:rPr>
-        <w:t>="</w:t>
-      </w:r>
-      <w:proofErr w:type="spellStart"/>
-      <w:r>
-        <w:rPr>
-          <w:sz w:val="24"/>
-          <w:szCs w:val="24"/>
-        </w:rPr>
-        <w:t>preconnect</w:t>
-      </w:r>
-      <w:proofErr w:type="spellEnd"/>
-      <w:r>
-        <w:rPr>
-          <w:sz w:val="24"/>
-          <w:szCs w:val="24"/>
-        </w:rPr>
-        <w:t xml:space="preserve">" </w:t>
-      </w:r>
-      <w:proofErr w:type="spellStart"/>
-      <w:r>
-        <w:rPr>
-          <w:sz w:val="24"/>
-          <w:szCs w:val="24"/>
-        </w:rPr>
-        <w:t>href</w:t>
-      </w:r>
-      <w:proofErr w:type="spellEnd"/>
-      <w:r>
-        <w:rPr>
-          <w:sz w:val="24"/>
-          <w:szCs w:val="24"/>
-        </w:rPr>
-        <w:t xml:space="preserve">="https://fonts.gstatic.com" </w:t>
-      </w:r>
-      <w:proofErr w:type="spellStart"/>
-      <w:r>
-        <w:rPr>
-          <w:sz w:val="24"/>
-          <w:szCs w:val="24"/>
-        </w:rPr>
-        <w:t>crossorigin</w:t>
-      </w:r>
-      <w:proofErr w:type="spellEnd"/>
-      <w:r>
-        <w:rPr>
-          <w:sz w:val="24"/>
-          <w:szCs w:val="24"/>
-        </w:rPr>
-        <w:t>&gt;</w:t>
+      <w:r>
+        <w:rPr>
+          <w:sz w:val="24"/>
+          <w:szCs w:val="24"/>
+        </w:rPr>
+        <w:t xml:space="preserve">Overflow: auto skulle jeg ikke ha i nav menyen. </w:t>
+      </w:r>
+    </w:p>
+    <w:p>
+      <w:pPr>
+        <w:rPr>
+          <w:sz w:val="24"/>
+          <w:szCs w:val="24"/>
+        </w:rPr>
+      </w:pPr>
+    </w:p>
+    <w:p>
+      <w:pPr>
+        <w:rPr>
+          <w:sz w:val="24"/>
+          <w:szCs w:val="24"/>
+        </w:rPr>
+      </w:pPr>
+      <w:r>
+        <w:rPr>
+          <w:sz w:val="24"/>
+          <w:szCs w:val="24"/>
+        </w:rPr>
+        <w:t xml:space="preserve">Lag til linje i html filene mine som jeg glemte å legge til i del 2, hvor jeg la til font nano(google font) Manglende linje var </w:t>
+      </w:r>
+      <w:r>
+        <w:rPr>
+          <w:sz w:val="24"/>
+          <w:szCs w:val="24"/>
+        </w:rPr>
+        <w:t>&lt;link rel="preconnect" href="https://fonts.gstatic.com" crossorigin&gt;</w:t>
       </w:r>
     </w:p>
     <w:p>
@@ -500,9 +354,21 @@
           <w:szCs w:val="21"/>
           <w:lang w:eastAsia="nb-NO"/>
         </w:rPr>
-        <w:t>/*</w:t>
-      </w:r>
-      <w:proofErr w:type="spellStart"/>
+        <w:t>/*section img{</w:t>
+      </w:r>
+    </w:p>
+    <w:p>
+      <w:pPr>
+        <w:shd w:val="clear" w:color="auto" w:fill="1E1E1E"/>
+        <w:spacing w:after="0" w:line="285" w:lineRule="atLeast"/>
+        <w:rPr>
+          <w:rFonts w:ascii="Consolas" w:eastAsia="Times New Roman" w:hAnsi="Consolas" w:cs="Times New Roman"/>
+          <w:color w:val="D4D4D4"/>
+          <w:sz w:val="21"/>
+          <w:szCs w:val="21"/>
+          <w:lang w:eastAsia="nb-NO"/>
+        </w:rPr>
+      </w:pPr>
       <w:r>
         <w:rPr>
           <w:rFonts w:ascii="Consolas" w:eastAsia="Times New Roman" w:hAnsi="Consolas" w:cs="Times New Roman"/>
@@ -511,9 +377,21 @@
           <w:szCs w:val="21"/>
           <w:lang w:eastAsia="nb-NO"/>
         </w:rPr>
-        <w:t>section</w:t>
-      </w:r>
-      <w:proofErr w:type="spellEnd"/>
+        <w:t>    display: flex;</w:t>
+      </w:r>
+    </w:p>
+    <w:p>
+      <w:pPr>
+        <w:shd w:val="clear" w:color="auto" w:fill="1E1E1E"/>
+        <w:spacing w:after="0" w:line="285" w:lineRule="atLeast"/>
+        <w:rPr>
+          <w:rFonts w:ascii="Consolas" w:eastAsia="Times New Roman" w:hAnsi="Consolas" w:cs="Times New Roman"/>
+          <w:color w:val="D4D4D4"/>
+          <w:sz w:val="21"/>
+          <w:szCs w:val="21"/>
+          <w:lang w:eastAsia="nb-NO"/>
+        </w:rPr>
+      </w:pPr>
       <w:r>
         <w:rPr>
           <w:rFonts w:ascii="Consolas" w:eastAsia="Times New Roman" w:hAnsi="Consolas" w:cs="Times New Roman"/>
@@ -522,10 +400,21 @@
           <w:szCs w:val="21"/>
           <w:lang w:eastAsia="nb-NO"/>
         </w:rPr>
-        <w:t xml:space="preserve"> </w:t>
-      </w:r>
-      <w:proofErr w:type="spellStart"/>
-      <w:proofErr w:type="gramStart"/>
+        <w:t xml:space="preserve">    </w:t>
+      </w:r>
+    </w:p>
+    <w:p>
+      <w:pPr>
+        <w:shd w:val="clear" w:color="auto" w:fill="1E1E1E"/>
+        <w:spacing w:after="0" w:line="285" w:lineRule="atLeast"/>
+        <w:rPr>
+          <w:rFonts w:ascii="Consolas" w:eastAsia="Times New Roman" w:hAnsi="Consolas" w:cs="Times New Roman"/>
+          <w:color w:val="D4D4D4"/>
+          <w:sz w:val="21"/>
+          <w:szCs w:val="21"/>
+          <w:lang w:eastAsia="nb-NO"/>
+        </w:rPr>
+      </w:pPr>
       <w:r>
         <w:rPr>
           <w:rFonts w:ascii="Consolas" w:eastAsia="Times New Roman" w:hAnsi="Consolas" w:cs="Times New Roman"/>
@@ -534,25 +423,9 @@
           <w:szCs w:val="21"/>
           <w:lang w:eastAsia="nb-NO"/>
         </w:rPr>
-        <w:t>img</w:t>
-      </w:r>
-      <w:proofErr w:type="spellEnd"/>
-      <w:r>
-        <w:rPr>
-          <w:rFonts w:ascii="Consolas" w:eastAsia="Times New Roman" w:hAnsi="Consolas" w:cs="Times New Roman"/>
-          <w:color w:val="6A9955"/>
-          <w:sz w:val="21"/>
-          <w:szCs w:val="21"/>
-          <w:lang w:eastAsia="nb-NO"/>
-        </w:rPr>
-        <w:t>{</w:t>
-      </w:r>
-      <w:proofErr w:type="gramEnd"/>
-    </w:p>
-    <w:p>
-      <w:pPr>
-        <w:shd w:val="clear" w:color="auto" w:fill="1E1E1E"/>
-        <w:spacing w:after="0" w:line="285" w:lineRule="atLeast"/>
+        <w:t>} */</w:t>
+      </w:r>
+      <w:r>
         <w:rPr>
           <w:rFonts w:ascii="Consolas" w:eastAsia="Times New Roman" w:hAnsi="Consolas" w:cs="Times New Roman"/>
           <w:color w:val="D4D4D4"/>
@@ -560,93 +433,6 @@
           <w:szCs w:val="21"/>
           <w:lang w:eastAsia="nb-NO"/>
         </w:rPr>
-      </w:pPr>
-      <w:r>
-        <w:rPr>
-          <w:rFonts w:ascii="Consolas" w:eastAsia="Times New Roman" w:hAnsi="Consolas" w:cs="Times New Roman"/>
-          <w:color w:val="6A9955"/>
-          <w:sz w:val="21"/>
-          <w:szCs w:val="21"/>
-          <w:lang w:eastAsia="nb-NO"/>
-        </w:rPr>
-        <w:t xml:space="preserve">    display: </w:t>
-      </w:r>
-      <w:proofErr w:type="spellStart"/>
-      <w:r>
-        <w:rPr>
-          <w:rFonts w:ascii="Consolas" w:eastAsia="Times New Roman" w:hAnsi="Consolas" w:cs="Times New Roman"/>
-          <w:color w:val="6A9955"/>
-          <w:sz w:val="21"/>
-          <w:szCs w:val="21"/>
-          <w:lang w:eastAsia="nb-NO"/>
-        </w:rPr>
-        <w:t>flex</w:t>
-      </w:r>
-      <w:proofErr w:type="spellEnd"/>
-      <w:r>
-        <w:rPr>
-          <w:rFonts w:ascii="Consolas" w:eastAsia="Times New Roman" w:hAnsi="Consolas" w:cs="Times New Roman"/>
-          <w:color w:val="6A9955"/>
-          <w:sz w:val="21"/>
-          <w:szCs w:val="21"/>
-          <w:lang w:eastAsia="nb-NO"/>
-        </w:rPr>
-        <w:t>;</w:t>
-      </w:r>
-    </w:p>
-    <w:p>
-      <w:pPr>
-        <w:shd w:val="clear" w:color="auto" w:fill="1E1E1E"/>
-        <w:spacing w:after="0" w:line="285" w:lineRule="atLeast"/>
-        <w:rPr>
-          <w:rFonts w:ascii="Consolas" w:eastAsia="Times New Roman" w:hAnsi="Consolas" w:cs="Times New Roman"/>
-          <w:color w:val="D4D4D4"/>
-          <w:sz w:val="21"/>
-          <w:szCs w:val="21"/>
-          <w:lang w:eastAsia="nb-NO"/>
-        </w:rPr>
-      </w:pPr>
-      <w:r>
-        <w:rPr>
-          <w:rFonts w:ascii="Consolas" w:eastAsia="Times New Roman" w:hAnsi="Consolas" w:cs="Times New Roman"/>
-          <w:color w:val="6A9955"/>
-          <w:sz w:val="21"/>
-          <w:szCs w:val="21"/>
-          <w:lang w:eastAsia="nb-NO"/>
-        </w:rPr>
-        <w:t xml:space="preserve">    </w:t>
-      </w:r>
-    </w:p>
-    <w:p>
-      <w:pPr>
-        <w:shd w:val="clear" w:color="auto" w:fill="1E1E1E"/>
-        <w:spacing w:after="0" w:line="285" w:lineRule="atLeast"/>
-        <w:rPr>
-          <w:rFonts w:ascii="Consolas" w:eastAsia="Times New Roman" w:hAnsi="Consolas" w:cs="Times New Roman"/>
-          <w:color w:val="D4D4D4"/>
-          <w:sz w:val="21"/>
-          <w:szCs w:val="21"/>
-          <w:lang w:eastAsia="nb-NO"/>
-        </w:rPr>
-      </w:pPr>
-      <w:r>
-        <w:rPr>
-          <w:rFonts w:ascii="Consolas" w:eastAsia="Times New Roman" w:hAnsi="Consolas" w:cs="Times New Roman"/>
-          <w:color w:val="6A9955"/>
-          <w:sz w:val="21"/>
-          <w:szCs w:val="21"/>
-          <w:lang w:eastAsia="nb-NO"/>
-        </w:rPr>
-        <w:t>} */</w:t>
-      </w:r>
-      <w:r>
-        <w:rPr>
-          <w:rFonts w:ascii="Consolas" w:eastAsia="Times New Roman" w:hAnsi="Consolas" w:cs="Times New Roman"/>
-          <w:color w:val="D4D4D4"/>
-          <w:sz w:val="21"/>
-          <w:szCs w:val="21"/>
-          <w:lang w:eastAsia="nb-NO"/>
-        </w:rPr>
         <w:t xml:space="preserve"> </w:t>
       </w:r>
     </w:p>
@@ -690,6 +476,7 @@
       </w:pPr>
       <w:r>
         <w:rPr>
+          <w:noProof/>
           <w:sz w:val="24"/>
           <w:szCs w:val="24"/>
         </w:rPr>
@@ -739,6 +526,7 @@
       </w:pPr>
       <w:r>
         <w:rPr>
+          <w:noProof/>
           <w:sz w:val="24"/>
           <w:szCs w:val="24"/>
         </w:rPr>
@@ -791,32 +579,58 @@
           <w:sz w:val="24"/>
           <w:szCs w:val="24"/>
         </w:rPr>
-        <w:t xml:space="preserve">Fjernet h4 fra logo på alle </w:t>
-      </w:r>
-      <w:proofErr w:type="spellStart"/>
-      <w:proofErr w:type="gramStart"/>
-      <w:r>
-        <w:rPr>
-          <w:sz w:val="24"/>
-          <w:szCs w:val="24"/>
-        </w:rPr>
-        <w:t>innholdside</w:t>
-      </w:r>
-      <w:proofErr w:type="spellEnd"/>
-      <w:r>
-        <w:rPr>
-          <w:sz w:val="24"/>
-          <w:szCs w:val="24"/>
-        </w:rPr>
-        <w:t xml:space="preserve"> ,</w:t>
-      </w:r>
-      <w:proofErr w:type="gramEnd"/>
-      <w:r>
-        <w:rPr>
-          <w:sz w:val="24"/>
-          <w:szCs w:val="24"/>
-        </w:rPr>
-        <w:t xml:space="preserve"> dette var fra del2. Endring er i del4 </w:t>
+        <w:t xml:space="preserve">Endring fra deleksamen 2 til 4. Alt tekst på bildene på Hjem/index får en </w:t>
+      </w:r>
+      <w:r>
+        <w:rPr>
+          <w:sz w:val="24"/>
+          <w:szCs w:val="24"/>
+        </w:rPr>
+        <w:t xml:space="preserve">alt=¨#¨ fordi bildet er ikke relevant til innholdet den leder til. </w:t>
+      </w:r>
+    </w:p>
+    <w:p>
+      <w:pPr>
+        <w:rPr>
+          <w:sz w:val="24"/>
+          <w:szCs w:val="24"/>
+        </w:rPr>
+      </w:pPr>
+      <w:r>
+        <w:rPr>
+          <w:sz w:val="24"/>
+          <w:szCs w:val="24"/>
+        </w:rPr>
+        <w:lastRenderedPageBreak/>
+        <w:t xml:space="preserve">Endring i rekkeskrivefeil i </w:t>
+      </w:r>
+      <w:r>
+        <w:rPr>
+          <w:sz w:val="24"/>
+          <w:szCs w:val="24"/>
+        </w:rPr>
+        <w:t>innholdssidene</w:t>
+      </w:r>
+      <w:r>
+        <w:rPr>
+          <w:sz w:val="24"/>
+          <w:szCs w:val="24"/>
+        </w:rPr>
+        <w:t xml:space="preserve"> fra del 2(tviler dette har mye å si), </w:t>
+      </w:r>
+      <w:r>
+        <w:rPr>
+          <w:sz w:val="24"/>
+          <w:szCs w:val="24"/>
+        </w:rPr>
+        <w:t xml:space="preserve">endring plass i del 4 </w:t>
+      </w:r>
+      <w:r>
+        <w:rPr>
+          <w:sz w:val="24"/>
+          <w:szCs w:val="24"/>
+        </w:rPr>
+        <w:t xml:space="preserve"> </w:t>
       </w:r>
     </w:p>
     <w:sectPr>
